--- a/需求规格说明书.docx
+++ b/需求规格说明书.docx
@@ -6,6 +6,7 @@
       <w:pPr>
         <w:jc w:val="center"/>
         <w:rPr>
+          <w:rFonts w:hint="eastAsia"/>
           <w:b/>
           <w:sz w:val="52"/>
           <w:szCs w:val="52"/>
@@ -129,7 +130,6 @@
         </w:rPr>
         <w:t>作    者：</w:t>
       </w:r>
-      <w:proofErr w:type="gramStart"/>
       <w:r>
         <w:rPr>
           <w:rFonts w:hint="eastAsia"/>
@@ -138,18 +138,7 @@
           <w:szCs w:val="36"/>
           <w:u w:val="single"/>
         </w:rPr>
-        <w:t>软工实践</w:t>
-      </w:r>
-      <w:proofErr w:type="gramEnd"/>
-      <w:r>
-        <w:rPr>
-          <w:rFonts w:hint="eastAsia"/>
-          <w:b/>
-          <w:sz w:val="36"/>
-          <w:szCs w:val="36"/>
-          <w:u w:val="single"/>
-        </w:rPr>
-        <w:t>评价小组</w:t>
+        <w:t>软工实践评价小组</w:t>
       </w:r>
     </w:p>
     <w:p>
@@ -456,19 +445,11 @@
             <w:pPr>
               <w:pStyle w:val="Tabletext"/>
             </w:pPr>
-            <w:proofErr w:type="gramStart"/>
-            <w:r>
-              <w:rPr>
-                <w:rFonts w:hint="eastAsia"/>
-              </w:rPr>
-              <w:t>软工实践</w:t>
-            </w:r>
-            <w:proofErr w:type="gramEnd"/>
-            <w:r>
-              <w:rPr>
-                <w:rFonts w:hint="eastAsia"/>
-              </w:rPr>
-              <w:t>评价小组集体完成</w:t>
+            <w:r>
+              <w:rPr>
+                <w:rFonts w:hint="eastAsia"/>
+              </w:rPr>
+              <w:t>软工实践评价小组集体完成</w:t>
             </w:r>
           </w:p>
         </w:tc>
@@ -539,19 +520,11 @@
             <w:pPr>
               <w:pStyle w:val="Tabletext"/>
             </w:pPr>
-            <w:proofErr w:type="gramStart"/>
-            <w:r>
-              <w:rPr>
-                <w:rFonts w:hint="eastAsia"/>
-              </w:rPr>
-              <w:t>软工实践</w:t>
-            </w:r>
-            <w:proofErr w:type="gramEnd"/>
-            <w:r>
-              <w:rPr>
-                <w:rFonts w:hint="eastAsia"/>
-              </w:rPr>
-              <w:t>评价小组集体完成</w:t>
+            <w:r>
+              <w:rPr>
+                <w:rFonts w:hint="eastAsia"/>
+              </w:rPr>
+              <w:t>软工实践评价小组集体完成</w:t>
             </w:r>
           </w:p>
         </w:tc>
@@ -1557,7 +1530,7 @@
                 <w:noProof/>
                 <w:webHidden/>
               </w:rPr>
-              <w:t>5</w:t>
+              <w:t>4</w:t>
             </w:r>
             <w:r>
               <w:rPr>
@@ -1843,7 +1816,7 @@
                 <w:noProof/>
                 <w:webHidden/>
               </w:rPr>
-              <w:t>6</w:t>
+              <w:t>5</w:t>
             </w:r>
             <w:r>
               <w:rPr>
@@ -1915,7 +1888,7 @@
                 <w:noProof/>
                 <w:webHidden/>
               </w:rPr>
-              <w:t>6</w:t>
+              <w:t>5</w:t>
             </w:r>
             <w:r>
               <w:rPr>
@@ -2130,7 +2103,7 @@
                 <w:noProof/>
                 <w:webHidden/>
               </w:rPr>
-              <w:t>7</w:t>
+              <w:t>6</w:t>
             </w:r>
             <w:r>
               <w:rPr>
@@ -2201,7 +2174,7 @@
                 <w:noProof/>
                 <w:webHidden/>
               </w:rPr>
-              <w:t>7</w:t>
+              <w:t>6</w:t>
             </w:r>
             <w:r>
               <w:rPr>
@@ -2272,7 +2245,7 @@
                 <w:noProof/>
                 <w:webHidden/>
               </w:rPr>
-              <w:t>7</w:t>
+              <w:t>6</w:t>
             </w:r>
             <w:r>
               <w:rPr>
@@ -2414,7 +2387,7 @@
                 <w:noProof/>
                 <w:webHidden/>
               </w:rPr>
-              <w:t>14</w:t>
+              <w:t>13</w:t>
             </w:r>
             <w:r>
               <w:rPr>
@@ -2485,7 +2458,7 @@
                 <w:noProof/>
                 <w:webHidden/>
               </w:rPr>
-              <w:t>14</w:t>
+              <w:t>13</w:t>
             </w:r>
             <w:r>
               <w:rPr>
@@ -2556,7 +2529,7 @@
                 <w:noProof/>
                 <w:webHidden/>
               </w:rPr>
-              <w:t>15</w:t>
+              <w:t>14</w:t>
             </w:r>
             <w:r>
               <w:rPr>
@@ -2627,7 +2600,7 @@
                 <w:noProof/>
                 <w:webHidden/>
               </w:rPr>
-              <w:t>16</w:t>
+              <w:t>15</w:t>
             </w:r>
             <w:r>
               <w:rPr>
@@ -2699,7 +2672,7 @@
                 <w:noProof/>
                 <w:webHidden/>
               </w:rPr>
-              <w:t>16</w:t>
+              <w:t>15</w:t>
             </w:r>
             <w:r>
               <w:rPr>
@@ -2771,7 +2744,7 @@
                 <w:noProof/>
                 <w:webHidden/>
               </w:rPr>
-              <w:t>17</w:t>
+              <w:t>16</w:t>
             </w:r>
             <w:r>
               <w:rPr>
@@ -2842,7 +2815,7 @@
                 <w:noProof/>
                 <w:webHidden/>
               </w:rPr>
-              <w:t>17</w:t>
+              <w:t>16</w:t>
             </w:r>
             <w:r>
               <w:rPr>
@@ -2854,11 +2827,6 @@
           </w:hyperlink>
         </w:p>
         <w:p>
-          <w:pPr>
-            <w:rPr>
-              <w:rFonts w:hint="eastAsia"/>
-            </w:rPr>
-          </w:pPr>
           <w:r>
             <w:rPr>
               <w:b/>
@@ -2910,43 +2878,18 @@
           <w:rFonts w:eastAsiaTheme="minorHAnsi" w:hint="eastAsia"/>
           <w:szCs w:val="21"/>
         </w:rPr>
-        <w:t>项目是实现软件工程实践课分组</w:t>
-      </w:r>
-      <w:bookmarkStart w:id="10" w:name="_GoBack"/>
-      <w:bookmarkEnd w:id="10"/>
-      <w:r>
-        <w:rPr>
-          <w:rFonts w:eastAsiaTheme="minorHAnsi" w:hint="eastAsia"/>
-          <w:szCs w:val="21"/>
-        </w:rPr>
-        <w:t>团队之间的评价系统，对于我们自己的团队来说是为了提高编程能力，完成课业要求，同时能加强团队的合作，设计出来也能方便自己；对于潜在的普通用户来说主要是</w:t>
-      </w:r>
-      <w:proofErr w:type="gramStart"/>
-      <w:r>
-        <w:rPr>
-          <w:rFonts w:eastAsiaTheme="minorHAnsi" w:hint="eastAsia"/>
-          <w:szCs w:val="21"/>
-        </w:rPr>
-        <w:t>针对软工的</w:t>
-      </w:r>
-      <w:proofErr w:type="gramEnd"/>
-      <w:r>
-        <w:rPr>
-          <w:rFonts w:eastAsiaTheme="minorHAnsi" w:hint="eastAsia"/>
-          <w:szCs w:val="21"/>
-        </w:rPr>
-        <w:t>老师助教和学生，能提高上课效率，实现快速互动评价统计，使每个人的成绩更客观、真实。</w:t>
+        <w:t>项目是实现软件工程实践课分组团队之间的评价系统，对于我们自己的团队来说是为了提高编程能力，完成课业要求，同时能加强团队的合作，设计出来也能方便自己；对于潜在的普通用户来说主要是针对软工的老师助教和学生，能提高上课效率，实现快速互动评价统计，使每个人的成绩更客观、真实。</w:t>
       </w:r>
     </w:p>
     <w:p>
       <w:pPr>
         <w:pStyle w:val="4"/>
       </w:pPr>
-      <w:bookmarkStart w:id="11" w:name="_Toc36453756"/>
+      <w:bookmarkStart w:id="10" w:name="_Toc36453756"/>
       <w:r>
         <w:t>1.2项目背景</w:t>
       </w:r>
-      <w:bookmarkEnd w:id="11"/>
+      <w:bookmarkEnd w:id="10"/>
     </w:p>
     <w:p>
       <w:pPr>
@@ -2992,75 +2935,50 @@
         </w:rPr>
         <w:t>项目开发者：</w:t>
       </w:r>
-      <w:bookmarkStart w:id="12" w:name="_Hlk36303619"/>
-      <w:proofErr w:type="gramStart"/>
+      <w:bookmarkStart w:id="11" w:name="_Hlk36303619"/>
       <w:r>
         <w:rPr>
           <w:rFonts w:eastAsiaTheme="minorHAnsi" w:hint="eastAsia"/>
           <w:szCs w:val="21"/>
         </w:rPr>
-        <w:t>软工实践</w:t>
-      </w:r>
-      <w:proofErr w:type="gramEnd"/>
+        <w:t>软工实践评价小组</w:t>
+      </w:r>
+      <w:bookmarkEnd w:id="11"/>
       <w:r>
         <w:rPr>
           <w:rFonts w:eastAsiaTheme="minorHAnsi" w:hint="eastAsia"/>
           <w:szCs w:val="21"/>
         </w:rPr>
-        <w:t>评价小组</w:t>
-      </w:r>
-      <w:bookmarkEnd w:id="12"/>
+        <w:t>（第</w:t>
+      </w:r>
+      <w:r>
+        <w:rPr>
+          <w:rFonts w:eastAsiaTheme="minorHAnsi"/>
+          <w:szCs w:val="21"/>
+        </w:rPr>
+        <w:t>8小组）</w:t>
+      </w:r>
+    </w:p>
+    <w:p>
+      <w:pPr>
+        <w:rPr>
+          <w:rFonts w:eastAsiaTheme="minorHAnsi"/>
+          <w:szCs w:val="21"/>
+        </w:rPr>
+      </w:pPr>
       <w:r>
         <w:rPr>
           <w:rFonts w:eastAsiaTheme="minorHAnsi" w:hint="eastAsia"/>
           <w:szCs w:val="21"/>
         </w:rPr>
-        <w:t>（第</w:t>
-      </w:r>
-      <w:r>
-        <w:rPr>
-          <w:rFonts w:eastAsiaTheme="minorHAnsi"/>
-          <w:szCs w:val="21"/>
-        </w:rPr>
-        <w:t>8小组）</w:t>
-      </w:r>
-    </w:p>
-    <w:p>
-      <w:pPr>
-        <w:rPr>
-          <w:rFonts w:eastAsiaTheme="minorHAnsi"/>
-          <w:szCs w:val="21"/>
-        </w:rPr>
-      </w:pPr>
-      <w:r>
-        <w:rPr>
-          <w:rFonts w:eastAsiaTheme="minorHAnsi" w:hint="eastAsia"/>
-          <w:szCs w:val="21"/>
-        </w:rPr>
-        <w:t>主要用户：</w:t>
-      </w:r>
-      <w:proofErr w:type="gramStart"/>
-      <w:r>
-        <w:rPr>
-          <w:rFonts w:eastAsiaTheme="minorHAnsi" w:hint="eastAsia"/>
-          <w:szCs w:val="21"/>
-        </w:rPr>
-        <w:t>软工老师</w:t>
-      </w:r>
-      <w:proofErr w:type="gramEnd"/>
-      <w:r>
-        <w:rPr>
-          <w:rFonts w:eastAsiaTheme="minorHAnsi" w:hint="eastAsia"/>
-          <w:szCs w:val="21"/>
-        </w:rPr>
-        <w:t>、助教和学生</w:t>
+        <w:t>主要用户：软工老师、助教和学生</w:t>
       </w:r>
     </w:p>
     <w:p>
       <w:pPr>
         <w:pStyle w:val="4"/>
       </w:pPr>
-      <w:bookmarkStart w:id="13" w:name="_Toc36453757"/>
+      <w:bookmarkStart w:id="12" w:name="_Toc36453757"/>
       <w:r>
         <w:rPr>
           <w:rFonts w:hint="eastAsia"/>
@@ -3076,7 +2994,7 @@
         </w:rPr>
         <w:t>定义</w:t>
       </w:r>
-      <w:bookmarkEnd w:id="13"/>
+      <w:bookmarkEnd w:id="12"/>
     </w:p>
     <w:tbl>
       <w:tblPr>
@@ -3176,7 +3094,7 @@
       <w:pPr>
         <w:pStyle w:val="4"/>
       </w:pPr>
-      <w:bookmarkStart w:id="14" w:name="_Toc36453758"/>
+      <w:bookmarkStart w:id="13" w:name="_Toc36453758"/>
       <w:r>
         <w:t>1.</w:t>
       </w:r>
@@ -3186,7 +3104,7 @@
       <w:r>
         <w:t>参考资料</w:t>
       </w:r>
-      <w:bookmarkEnd w:id="14"/>
+      <w:bookmarkEnd w:id="13"/>
     </w:p>
     <w:p>
       <w:pPr>
@@ -3440,7 +3358,7 @@
     <w:p>
       <w:pPr>
         <w:rPr>
-          <w:rFonts w:eastAsiaTheme="minorHAnsi" w:hint="eastAsia"/>
+          <w:rFonts w:eastAsiaTheme="minorHAnsi"/>
           <w:szCs w:val="21"/>
         </w:rPr>
       </w:pPr>
@@ -3549,21 +3467,21 @@
       <w:pPr>
         <w:pStyle w:val="3"/>
       </w:pPr>
-      <w:bookmarkStart w:id="15" w:name="_Toc36453759"/>
+      <w:bookmarkStart w:id="14" w:name="_Toc36453759"/>
       <w:r>
         <w:t>2.总体描述</w:t>
       </w:r>
-      <w:bookmarkEnd w:id="15"/>
+      <w:bookmarkEnd w:id="14"/>
     </w:p>
     <w:p>
       <w:pPr>
         <w:pStyle w:val="4"/>
       </w:pPr>
-      <w:bookmarkStart w:id="16" w:name="_Toc36453760"/>
+      <w:bookmarkStart w:id="15" w:name="_Toc36453760"/>
       <w:r>
         <w:t>2.1目标</w:t>
       </w:r>
-      <w:bookmarkEnd w:id="16"/>
+      <w:bookmarkEnd w:id="15"/>
     </w:p>
     <w:p>
       <w:pPr>
@@ -3572,14 +3490,14 @@
           <w:rStyle w:val="a7"/>
         </w:rPr>
       </w:pPr>
-      <w:bookmarkStart w:id="17" w:name="_Toc36453761"/>
+      <w:bookmarkStart w:id="16" w:name="_Toc36453761"/>
       <w:r>
         <w:rPr>
           <w:rStyle w:val="a7"/>
         </w:rPr>
         <w:t>2.1.1开发意图</w:t>
       </w:r>
-      <w:bookmarkEnd w:id="17"/>
+      <w:bookmarkEnd w:id="16"/>
     </w:p>
     <w:p>
       <w:pPr>
@@ -3608,39 +3526,111 @@
           <w:rFonts w:eastAsiaTheme="minorHAnsi"/>
           <w:szCs w:val="21"/>
         </w:rPr>
-        <w:t>老师、助教和同学进行实践后的评分，包括组内</w:t>
-      </w:r>
-      <w:proofErr w:type="gramStart"/>
-      <w:r>
+        <w:t>老师、助教和同学进行实践后的评分，包括组内以及组间评分，并得出个人贡献分和小组得分。</w:t>
+      </w:r>
+    </w:p>
+    <w:p>
+      <w:pPr>
+        <w:pStyle w:val="5"/>
+        <w:rPr>
+          <w:rStyle w:val="a7"/>
+        </w:rPr>
+      </w:pPr>
+      <w:bookmarkStart w:id="17" w:name="_Toc36453762"/>
+      <w:r>
+        <w:rPr>
+          <w:rStyle w:val="a7"/>
+        </w:rPr>
+        <w:t>2.1.2应用目标和作用范围</w:t>
+      </w:r>
+      <w:bookmarkEnd w:id="17"/>
+    </w:p>
+    <w:p>
+      <w:pPr>
+        <w:ind w:firstLine="420"/>
         <w:rPr>
           <w:rFonts w:eastAsiaTheme="minorHAnsi"/>
           <w:szCs w:val="21"/>
         </w:rPr>
-        <w:t>以及组</w:t>
-      </w:r>
-      <w:proofErr w:type="gramEnd"/>
+      </w:pPr>
       <w:r>
         <w:rPr>
           <w:rFonts w:eastAsiaTheme="minorHAnsi"/>
           <w:szCs w:val="21"/>
         </w:rPr>
-        <w:t>间评分，并得出个人</w:t>
-      </w:r>
-      <w:proofErr w:type="gramStart"/>
+        <w:t>目标：</w:t>
+      </w:r>
+      <w:r>
+        <w:rPr>
+          <w:rFonts w:eastAsiaTheme="minorHAnsi" w:hint="eastAsia"/>
+          <w:szCs w:val="21"/>
+        </w:rPr>
+        <w:t>该系统将</w:t>
+      </w:r>
       <w:r>
         <w:rPr>
           <w:rFonts w:eastAsiaTheme="minorHAnsi"/>
           <w:szCs w:val="21"/>
         </w:rPr>
-        <w:t>贡献分</w:t>
-      </w:r>
-      <w:proofErr w:type="gramEnd"/>
+        <w:t>为同学提供</w:t>
+      </w:r>
+      <w:r>
+        <w:rPr>
+          <w:rFonts w:eastAsiaTheme="minorHAnsi" w:hint="eastAsia"/>
+          <w:szCs w:val="21"/>
+        </w:rPr>
+        <w:t>互相评分的</w:t>
+      </w:r>
       <w:r>
         <w:rPr>
           <w:rFonts w:eastAsiaTheme="minorHAnsi"/>
           <w:szCs w:val="21"/>
         </w:rPr>
-        <w:t>和小组得分。</w:t>
+        <w:t>平台，为老师和助教提供查看学生贡献分以及小组表现情况的平台。方便大家实践打分</w:t>
+      </w:r>
+      <w:r>
+        <w:rPr>
+          <w:rFonts w:eastAsiaTheme="minorHAnsi" w:hint="eastAsia"/>
+          <w:szCs w:val="21"/>
+        </w:rPr>
+        <w:t>，</w:t>
+      </w:r>
+      <w:r>
+        <w:rPr>
+          <w:rFonts w:eastAsiaTheme="minorHAnsi"/>
+          <w:szCs w:val="21"/>
+        </w:rPr>
+        <w:t>节约时间，提高效率。</w:t>
+      </w:r>
+    </w:p>
+    <w:p>
+      <w:pPr>
+        <w:ind w:firstLine="420"/>
+        <w:rPr>
+          <w:rFonts w:eastAsiaTheme="minorHAnsi"/>
+          <w:szCs w:val="21"/>
+        </w:rPr>
+      </w:pPr>
+      <w:r>
+        <w:rPr>
+          <w:rFonts w:eastAsiaTheme="minorHAnsi"/>
+          <w:szCs w:val="21"/>
+        </w:rPr>
+        <w:t>作用范围：</w:t>
+      </w:r>
+      <w:r>
+        <w:rPr>
+          <w:rFonts w:eastAsiaTheme="minorHAnsi" w:hint="eastAsia"/>
+          <w:szCs w:val="21"/>
+        </w:rPr>
+        <w:t>《软件工程实践》课程的</w:t>
+      </w:r>
+      <w:r>
+        <w:rPr>
+          <w:rFonts w:eastAsiaTheme="minorHAnsi"/>
+          <w:szCs w:val="21"/>
+        </w:rPr>
+        <w:t>老师、助教、学生。</w:t>
       </w:r>
     </w:p>
     <w:p>
@@ -3650,134 +3640,14 @@
           <w:rStyle w:val="a7"/>
         </w:rPr>
       </w:pPr>
-      <w:bookmarkStart w:id="18" w:name="_Toc36453762"/>
+      <w:bookmarkStart w:id="18" w:name="_Toc36453763"/>
       <w:r>
         <w:rPr>
           <w:rStyle w:val="a7"/>
         </w:rPr>
-        <w:t>2.1.2应用目标和作用范围</w:t>
+        <w:t>2.1.3产品前景</w:t>
       </w:r>
       <w:bookmarkEnd w:id="18"/>
-    </w:p>
-    <w:p>
-      <w:pPr>
-        <w:ind w:firstLine="420"/>
-        <w:rPr>
-          <w:rFonts w:eastAsiaTheme="minorHAnsi"/>
-          <w:szCs w:val="21"/>
-        </w:rPr>
-      </w:pPr>
-      <w:r>
-        <w:rPr>
-          <w:rFonts w:eastAsiaTheme="minorHAnsi"/>
-          <w:szCs w:val="21"/>
-        </w:rPr>
-        <w:t>目标：</w:t>
-      </w:r>
-      <w:r>
-        <w:rPr>
-          <w:rFonts w:eastAsiaTheme="minorHAnsi" w:hint="eastAsia"/>
-          <w:szCs w:val="21"/>
-        </w:rPr>
-        <w:t>该系统将</w:t>
-      </w:r>
-      <w:r>
-        <w:rPr>
-          <w:rFonts w:eastAsiaTheme="minorHAnsi"/>
-          <w:szCs w:val="21"/>
-        </w:rPr>
-        <w:t>为同学提供</w:t>
-      </w:r>
-      <w:r>
-        <w:rPr>
-          <w:rFonts w:eastAsiaTheme="minorHAnsi" w:hint="eastAsia"/>
-          <w:szCs w:val="21"/>
-        </w:rPr>
-        <w:t>互相评分的</w:t>
-      </w:r>
-      <w:r>
-        <w:rPr>
-          <w:rFonts w:eastAsiaTheme="minorHAnsi"/>
-          <w:szCs w:val="21"/>
-        </w:rPr>
-        <w:t>平台，为老师和助教提供查看学生</w:t>
-      </w:r>
-      <w:proofErr w:type="gramStart"/>
-      <w:r>
-        <w:rPr>
-          <w:rFonts w:eastAsiaTheme="minorHAnsi"/>
-          <w:szCs w:val="21"/>
-        </w:rPr>
-        <w:t>贡献分</w:t>
-      </w:r>
-      <w:proofErr w:type="gramEnd"/>
-      <w:r>
-        <w:rPr>
-          <w:rFonts w:eastAsiaTheme="minorHAnsi"/>
-          <w:szCs w:val="21"/>
-        </w:rPr>
-        <w:t>以及小组表现情况的平台。方便大家实践打分</w:t>
-      </w:r>
-      <w:r>
-        <w:rPr>
-          <w:rFonts w:eastAsiaTheme="minorHAnsi" w:hint="eastAsia"/>
-          <w:szCs w:val="21"/>
-        </w:rPr>
-        <w:t>，</w:t>
-      </w:r>
-      <w:r>
-        <w:rPr>
-          <w:rFonts w:eastAsiaTheme="minorHAnsi"/>
-          <w:szCs w:val="21"/>
-        </w:rPr>
-        <w:t>节约时间，提高效率。</w:t>
-      </w:r>
-    </w:p>
-    <w:p>
-      <w:pPr>
-        <w:ind w:firstLine="420"/>
-        <w:rPr>
-          <w:rFonts w:eastAsiaTheme="minorHAnsi"/>
-          <w:szCs w:val="21"/>
-        </w:rPr>
-      </w:pPr>
-      <w:r>
-        <w:rPr>
-          <w:rFonts w:eastAsiaTheme="minorHAnsi"/>
-          <w:szCs w:val="21"/>
-        </w:rPr>
-        <w:t>作用范围：</w:t>
-      </w:r>
-      <w:r>
-        <w:rPr>
-          <w:rFonts w:eastAsiaTheme="minorHAnsi" w:hint="eastAsia"/>
-          <w:szCs w:val="21"/>
-        </w:rPr>
-        <w:t>《软件工程实践》课程的</w:t>
-      </w:r>
-      <w:r>
-        <w:rPr>
-          <w:rFonts w:eastAsiaTheme="minorHAnsi"/>
-          <w:szCs w:val="21"/>
-        </w:rPr>
-        <w:t>老师、助教、学生。</w:t>
-      </w:r>
-    </w:p>
-    <w:p>
-      <w:pPr>
-        <w:pStyle w:val="5"/>
-        <w:rPr>
-          <w:rStyle w:val="a7"/>
-        </w:rPr>
-      </w:pPr>
-      <w:bookmarkStart w:id="19" w:name="_Toc36453763"/>
-      <w:r>
-        <w:rPr>
-          <w:rStyle w:val="a7"/>
-        </w:rPr>
-        <w:t>2.1.3产品前景</w:t>
-      </w:r>
-      <w:bookmarkEnd w:id="19"/>
     </w:p>
     <w:p>
       <w:pPr>
@@ -3820,7 +3690,7 @@
       <w:pPr>
         <w:pStyle w:val="3"/>
       </w:pPr>
-      <w:bookmarkStart w:id="20" w:name="_Toc36453764"/>
+      <w:bookmarkStart w:id="19" w:name="_Toc36453764"/>
       <w:r>
         <w:rPr>
           <w:rFonts w:hint="eastAsia"/>
@@ -3837,17 +3707,17 @@
         </w:rPr>
         <w:t>具体要求</w:t>
       </w:r>
-      <w:bookmarkEnd w:id="20"/>
+      <w:bookmarkEnd w:id="19"/>
     </w:p>
     <w:p>
       <w:pPr>
         <w:pStyle w:val="4"/>
       </w:pPr>
-      <w:bookmarkStart w:id="21" w:name="_Toc36453765"/>
+      <w:bookmarkStart w:id="20" w:name="_Toc36453765"/>
       <w:r>
         <w:t>3.1图</w:t>
       </w:r>
-      <w:bookmarkEnd w:id="21"/>
+      <w:bookmarkEnd w:id="20"/>
     </w:p>
     <w:p>
       <w:pPr>
@@ -3856,7 +3726,7 @@
           <w:rStyle w:val="a7"/>
         </w:rPr>
       </w:pPr>
-      <w:bookmarkStart w:id="22" w:name="_Toc36453766"/>
+      <w:bookmarkStart w:id="21" w:name="_Toc36453766"/>
       <w:r>
         <w:rPr>
           <w:rStyle w:val="a7"/>
@@ -3877,7 +3747,7 @@
         </w:rPr>
         <w:t>类图</w:t>
       </w:r>
-      <w:bookmarkEnd w:id="22"/>
+      <w:bookmarkEnd w:id="21"/>
     </w:p>
     <w:p>
       <w:r>
@@ -3938,7 +3808,7 @@
           <w:rStyle w:val="a7"/>
         </w:rPr>
       </w:pPr>
-      <w:bookmarkStart w:id="23" w:name="_Toc36453767"/>
+      <w:bookmarkStart w:id="22" w:name="_Toc36453767"/>
       <w:r>
         <w:rPr>
           <w:rStyle w:val="a7"/>
@@ -3957,25 +3827,9 @@
           <w:rStyle w:val="a7"/>
           <w:rFonts w:hint="eastAsia"/>
         </w:rPr>
-        <w:t>用</w:t>
-      </w:r>
-      <w:proofErr w:type="gramStart"/>
-      <w:r>
-        <w:rPr>
-          <w:rStyle w:val="a7"/>
-          <w:rFonts w:hint="eastAsia"/>
-        </w:rPr>
-        <w:t>况</w:t>
-      </w:r>
-      <w:proofErr w:type="gramEnd"/>
-      <w:r>
-        <w:rPr>
-          <w:rStyle w:val="a7"/>
-          <w:rFonts w:hint="eastAsia"/>
-        </w:rPr>
-        <w:t>图</w:t>
-      </w:r>
-      <w:bookmarkEnd w:id="23"/>
+        <w:t>用况图</w:t>
+      </w:r>
+      <w:bookmarkEnd w:id="22"/>
     </w:p>
     <w:p>
       <w:pPr>
@@ -4043,7 +3897,7 @@
           <w:bCs w:val="0"/>
         </w:rPr>
       </w:pPr>
-      <w:bookmarkStart w:id="24" w:name="_Toc36453768"/>
+      <w:bookmarkStart w:id="23" w:name="_Toc36453768"/>
       <w:r>
         <w:rPr>
           <w:rFonts w:hint="eastAsia"/>
@@ -4052,7 +3906,7 @@
         </w:rPr>
         <w:t>3.1.3类图分析</w:t>
       </w:r>
-      <w:bookmarkEnd w:id="24"/>
+      <w:bookmarkEnd w:id="23"/>
     </w:p>
     <w:p>
       <w:r>
@@ -4155,15 +4009,7 @@
         <w:t>：</w:t>
       </w:r>
       <w:r>
-        <w:t>小组类，一个小组有</w:t>
-      </w:r>
-      <w:proofErr w:type="gramStart"/>
-      <w:r>
-        <w:t>若干学生</w:t>
-      </w:r>
-      <w:proofErr w:type="gramEnd"/>
-      <w:r>
-        <w:t>和一名组长，存有小组名称，小组所在班级，成员列表，组长这些信息，学生以小组为单位对同一班级的其他小组进行评价。</w:t>
+        <w:t>小组类，一个小组有若干学生和一名组长，存有小组名称，小组所在班级，成员列表，组长这些信息，学生以小组为单位对同一班级的其他小组进行评价。</w:t>
       </w:r>
     </w:p>
     <w:p>
@@ -4217,15 +4063,7 @@
         <w:t>：</w:t>
       </w:r>
       <w:r>
-        <w:t>评分表类，有一张表的基础信息：表名，编号，班级，发布日期，这张表的所属小组；还有用户能对表的操作：填写和修改。组内评分表和组</w:t>
-      </w:r>
-      <w:proofErr w:type="gramStart"/>
-      <w:r>
-        <w:t>间评价</w:t>
-      </w:r>
-      <w:proofErr w:type="gramEnd"/>
-      <w:r>
-        <w:t>表都是评分表类的子类。</w:t>
+        <w:t>评分表类，有一张表的基础信息：表名，编号，班级，发布日期，这张表的所属小组；还有用户能对表的操作：填写和修改。组内评分表和组间评价表都是评分表类的子类。</w:t>
       </w:r>
     </w:p>
     <w:p>
@@ -4258,7 +4096,6 @@
       <w:r>
         <w:t>组</w:t>
       </w:r>
-      <w:proofErr w:type="gramStart"/>
       <w:r>
         <w:rPr>
           <w:rFonts w:hint="eastAsia"/>
@@ -4266,11 +4103,7 @@
         <w:t>间</w:t>
       </w:r>
       <w:r>
-        <w:t>评价</w:t>
-      </w:r>
-      <w:proofErr w:type="gramEnd"/>
-      <w:r>
-        <w:t>表</w:t>
+        <w:t>评价表</w:t>
       </w:r>
       <w:r>
         <w:rPr>
@@ -4281,7 +4114,6 @@
       <w:r>
         <w:t>组</w:t>
       </w:r>
-      <w:proofErr w:type="gramStart"/>
       <w:r>
         <w:rPr>
           <w:rFonts w:hint="eastAsia"/>
@@ -4289,11 +4121,7 @@
         <w:t>间</w:t>
       </w:r>
       <w:r>
-        <w:t>评价</w:t>
-      </w:r>
-      <w:proofErr w:type="gramEnd"/>
-      <w:r>
-        <w:t>表类，可以让一个小组对同一班级的其他小组进行评价。</w:t>
+        <w:t>评价表类，可以让一个小组对同一班级的其他小组进行评价。</w:t>
       </w:r>
     </w:p>
     <w:p>
@@ -4336,7 +4164,7 @@
       <w:pPr>
         <w:pStyle w:val="4"/>
       </w:pPr>
-      <w:bookmarkStart w:id="25" w:name="_Toc36453769"/>
+      <w:bookmarkStart w:id="24" w:name="_Toc36453769"/>
       <w:r>
         <w:rPr>
           <w:rFonts w:hint="eastAsia"/>
@@ -4352,7 +4180,7 @@
         </w:rPr>
         <w:t>属性</w:t>
       </w:r>
-      <w:bookmarkEnd w:id="25"/>
+      <w:bookmarkEnd w:id="24"/>
     </w:p>
     <w:p>
       <w:pPr>
@@ -4361,14 +4189,14 @@
           <w:rStyle w:val="a7"/>
         </w:rPr>
       </w:pPr>
-      <w:bookmarkStart w:id="26" w:name="_Toc36453770"/>
+      <w:bookmarkStart w:id="25" w:name="_Toc36453770"/>
       <w:r>
         <w:rPr>
           <w:rStyle w:val="a7"/>
         </w:rPr>
         <w:t>3.2.1可用性</w:t>
       </w:r>
-      <w:bookmarkEnd w:id="26"/>
+      <w:bookmarkEnd w:id="25"/>
     </w:p>
     <w:p>
       <w:pPr>
@@ -4465,14 +4293,14 @@
           <w:rStyle w:val="a7"/>
         </w:rPr>
       </w:pPr>
-      <w:bookmarkStart w:id="27" w:name="_Toc36453771"/>
+      <w:bookmarkStart w:id="26" w:name="_Toc36453771"/>
       <w:r>
         <w:rPr>
           <w:rStyle w:val="a7"/>
         </w:rPr>
         <w:t>3.2.2安全性</w:t>
       </w:r>
-      <w:bookmarkEnd w:id="27"/>
+      <w:bookmarkEnd w:id="26"/>
     </w:p>
     <w:p>
       <w:pPr>
@@ -4558,7 +4386,7 @@
       <w:pPr>
         <w:pStyle w:val="3"/>
       </w:pPr>
-      <w:bookmarkStart w:id="28" w:name="_Toc36453772"/>
+      <w:bookmarkStart w:id="27" w:name="_Toc36453772"/>
       <w:r>
         <w:rPr>
           <w:rFonts w:hint="eastAsia"/>
@@ -4574,13 +4402,13 @@
         </w:rPr>
         <w:t>界面原型</w:t>
       </w:r>
-      <w:bookmarkEnd w:id="28"/>
+      <w:bookmarkEnd w:id="27"/>
     </w:p>
     <w:p>
       <w:pPr>
         <w:pStyle w:val="4"/>
       </w:pPr>
-      <w:bookmarkStart w:id="29" w:name="_Toc36453773"/>
+      <w:bookmarkStart w:id="28" w:name="_Toc36453773"/>
       <w:r>
         <w:rPr>
           <w:rFonts w:hint="eastAsia"/>
@@ -4596,7 +4424,7 @@
         </w:rPr>
         <w:t>前端原型</w:t>
       </w:r>
-      <w:bookmarkEnd w:id="29"/>
+      <w:bookmarkEnd w:id="28"/>
     </w:p>
     <w:p>
       <w:r>
@@ -4755,21 +4583,7 @@
         <w:rPr>
           <w:rFonts w:hint="eastAsia"/>
         </w:rPr>
-        <w:t>组</w:t>
-      </w:r>
-      <w:proofErr w:type="gramStart"/>
-      <w:r>
-        <w:rPr>
-          <w:rFonts w:hint="eastAsia"/>
-        </w:rPr>
-        <w:t>间评价</w:t>
-      </w:r>
-      <w:proofErr w:type="gramEnd"/>
-      <w:r>
-        <w:rPr>
-          <w:rFonts w:hint="eastAsia"/>
-        </w:rPr>
-        <w:t>表</w:t>
+        <w:t>组间评价表</w:t>
       </w:r>
     </w:p>
     <w:p>
@@ -5021,7 +4835,7 @@
       <w:pPr>
         <w:pStyle w:val="4"/>
       </w:pPr>
-      <w:bookmarkStart w:id="30" w:name="_Toc36453774"/>
+      <w:bookmarkStart w:id="29" w:name="_Toc36453774"/>
       <w:r>
         <w:rPr>
           <w:rFonts w:hint="eastAsia"/>
@@ -5037,7 +4851,7 @@
         </w:rPr>
         <w:t>后端原型</w:t>
       </w:r>
-      <w:bookmarkEnd w:id="30"/>
+      <w:bookmarkEnd w:id="29"/>
     </w:p>
     <w:p>
       <w:r>
@@ -5566,7 +5380,7 @@
       <w:pPr>
         <w:pStyle w:val="3"/>
       </w:pPr>
-      <w:bookmarkStart w:id="31" w:name="_Toc36453775"/>
+      <w:bookmarkStart w:id="30" w:name="_Toc36453775"/>
       <w:r>
         <w:rPr>
           <w:rFonts w:hint="eastAsia"/>
@@ -5582,13 +5396,13 @@
         </w:rPr>
         <w:t xml:space="preserve"> 功能描述及验收验证标准</w:t>
       </w:r>
-      <w:bookmarkEnd w:id="31"/>
+      <w:bookmarkEnd w:id="30"/>
     </w:p>
     <w:p>
       <w:pPr>
         <w:pStyle w:val="4"/>
       </w:pPr>
-      <w:bookmarkStart w:id="32" w:name="_Toc36453776"/>
+      <w:bookmarkStart w:id="31" w:name="_Toc36453776"/>
       <w:r>
         <w:rPr>
           <w:rFonts w:hint="eastAsia"/>
@@ -5604,7 +5418,7 @@
         </w:rPr>
         <w:t>具体功能描述</w:t>
       </w:r>
-      <w:bookmarkEnd w:id="32"/>
+      <w:bookmarkEnd w:id="31"/>
     </w:p>
     <w:p>
       <w:r>
@@ -5671,31 +5485,7 @@
         <w:ind w:firstLine="420"/>
       </w:pPr>
       <w:r>
-        <w:t>③ 在评价首页可以</w:t>
-      </w:r>
-      <w:proofErr w:type="gramStart"/>
-      <w:r>
-        <w:t>点击组间评价</w:t>
-      </w:r>
-      <w:proofErr w:type="gramEnd"/>
-      <w:r>
-        <w:t>和组内评价，显示管理员发布的评分表标题，点击评分表标题就会显示评价表，用户可以进行组</w:t>
-      </w:r>
-      <w:proofErr w:type="gramStart"/>
-      <w:r>
-        <w:t>间评价</w:t>
-      </w:r>
-      <w:proofErr w:type="gramEnd"/>
-      <w:r>
-        <w:t>和组内评价，组内评价只能由小组组长来填写，组</w:t>
-      </w:r>
-      <w:proofErr w:type="gramStart"/>
-      <w:r>
-        <w:t>间评价</w:t>
-      </w:r>
-      <w:proofErr w:type="gramEnd"/>
-      <w:r>
-        <w:t>所有组员都可以填写</w:t>
+        <w:t>③ 在评价首页可以点击组间评价和组内评价，显示管理员发布的评分表标题，点击评分表标题就会显示评价表，用户可以进行组间评价和组内评价，组内评价只能由小组组长来填写，组间评价所有组员都可以填写</w:t>
       </w:r>
     </w:p>
     <w:p>
@@ -5758,15 +5548,7 @@
         <w:ind w:firstLine="420"/>
       </w:pPr>
       <w:r>
-        <w:t>② 管理员界面初始界面为评分统计页面，管理员可以在评分统计页面的下拉框中选择某个班级中的某个小组，点击查看，就会显示该小组综合评分或者具体某次作业的评分的具体信息，显示内容为小组概况，综合评分分数，组内贡献率</w:t>
-      </w:r>
-      <w:proofErr w:type="gramStart"/>
-      <w:r>
-        <w:t>的饼图以及</w:t>
-      </w:r>
-      <w:proofErr w:type="gramEnd"/>
-      <w:r>
-        <w:t>对该组的评价</w:t>
+        <w:t>② 管理员界面初始界面为评分统计页面，管理员可以在评分统计页面的下拉框中选择某个班级中的某个小组，点击查看，就会显示该小组综合评分或者具体某次作业的评分的具体信息，显示内容为小组概况，综合评分分数，组内贡献率的饼图以及对该组的评价</w:t>
       </w:r>
     </w:p>
     <w:p>
@@ -5805,7 +5587,7 @@
       <w:pPr>
         <w:pStyle w:val="4"/>
       </w:pPr>
-      <w:bookmarkStart w:id="33" w:name="_Toc36453777"/>
+      <w:bookmarkStart w:id="32" w:name="_Toc36453777"/>
       <w:r>
         <w:rPr>
           <w:rFonts w:hint="eastAsia"/>
@@ -5821,7 +5603,7 @@
         </w:rPr>
         <w:t>输入输出格式</w:t>
       </w:r>
-      <w:bookmarkEnd w:id="33"/>
+      <w:bookmarkEnd w:id="32"/>
     </w:p>
     <w:p>
       <w:r>
@@ -6466,15 +6248,7 @@
         <w:t>3.</w:t>
       </w:r>
       <w:r>
-        <w:t>组</w:t>
-      </w:r>
-      <w:proofErr w:type="gramStart"/>
-      <w:r>
-        <w:t>间评价</w:t>
-      </w:r>
-      <w:proofErr w:type="gramEnd"/>
-      <w:r>
-        <w:t>表</w:t>
+        <w:t>组间评价表</w:t>
       </w:r>
     </w:p>
     <w:tbl>
@@ -8640,18 +8414,21 @@
     <w:p>
       <w:pPr>
         <w:pStyle w:val="4"/>
+        <w:rPr>
+          <w:rFonts w:hint="eastAsia"/>
+        </w:rPr>
       </w:pPr>
-      <w:bookmarkStart w:id="34" w:name="_Toc36453778"/>
+      <w:bookmarkStart w:id="33" w:name="_Toc36453778"/>
       <w:r>
         <w:t>5.3界面验收标准</w:t>
       </w:r>
-      <w:bookmarkEnd w:id="34"/>
+      <w:bookmarkEnd w:id="33"/>
     </w:p>
     <w:p>
       <w:pPr>
         <w:pStyle w:val="5"/>
       </w:pPr>
-      <w:bookmarkStart w:id="35" w:name="_Toc36453779"/>
+      <w:bookmarkStart w:id="34" w:name="_Toc36453779"/>
       <w:r>
         <w:rPr>
           <w:rFonts w:hint="eastAsia"/>
@@ -8667,7 +8444,7 @@
         </w:rPr>
         <w:t>管理员界面部分</w:t>
       </w:r>
-      <w:bookmarkEnd w:id="35"/>
+      <w:bookmarkEnd w:id="34"/>
     </w:p>
     <w:tbl>
       <w:tblPr>
@@ -8838,14 +8615,10 @@
             <w:pPr>
               <w:jc w:val="center"/>
             </w:pPr>
-            <w:r>
-              <w:rPr>
-                <w:rFonts w:hint="eastAsia"/>
-              </w:rPr>
-              <w:t>学生管理界面</w:t>
-            </w:r>
-            <w:r>
-              <w:t xml:space="preserve"> | 可以跳转到其他界面的页眉，最右侧包含一个注销按钮；添加用户信息按钮；一键导入用户信息按钮；用户信息列表，包括姓名、学号、邮箱、班级、小组、密码（可隐藏）、职务、删除按钮、编辑按钮、可以选择用户类别的下拉列表。</w:t>
+            <w:bookmarkStart w:id="35" w:name="_GoBack"/>
+            <w:bookmarkEnd w:id="35"/>
+            <w:r>
+              <w:t>可以跳转到其他界面的页眉，最右侧包含一个注销按钮；添加用户信息按钮；一键导入用户信息按钮；用户信息列表，包括姓名、学号、邮箱、班级、小组、密码（可隐藏）、职务、删除按钮、编辑按钮、可以选择用户类别的下拉列表。</w:t>
             </w:r>
           </w:p>
         </w:tc>
@@ -9303,21 +9076,7 @@
               <w:rPr>
                 <w:rFonts w:hint="eastAsia"/>
               </w:rPr>
-              <w:t>可以跳转到其他界面的页眉，最右侧包含一个可跳转至个人中心的按钮（可以选择查看信息、修改密码、退出系统）；组</w:t>
-            </w:r>
-            <w:proofErr w:type="gramStart"/>
-            <w:r>
-              <w:rPr>
-                <w:rFonts w:hint="eastAsia"/>
-              </w:rPr>
-              <w:t>间评价</w:t>
-            </w:r>
-            <w:proofErr w:type="gramEnd"/>
-            <w:r>
-              <w:rPr>
-                <w:rFonts w:hint="eastAsia"/>
-              </w:rPr>
-              <w:t>部分：可以点击不同的评价轮次来填写评分表，评分表包含组别和评分项（</w:t>
+              <w:t>可以跳转到其他界面的页眉，最右侧包含一个可跳转至个人中心的按钮（可以选择查看信息、修改密码、退出系统）；组间评价部分：可以点击不同的评价轮次来填写评分表，评分表包含组别和评分项（</w:t>
             </w:r>
             <w:r>
               <w:t>PPT制作、美观、实用性、创新性、评价），提交按钮和取消按钮；组内评价部分：可以点击不同的评价轮次来填写评价表，评价表包含姓名、分工、贡献率，提交按钮和取消按钮。</w:t>
@@ -9479,21 +9238,7 @@
               <w:rPr>
                 <w:rFonts w:hint="eastAsia"/>
               </w:rPr>
-              <w:t>页眉与主页界面相同；</w:t>
-            </w:r>
-            <w:proofErr w:type="gramStart"/>
-            <w:r>
-              <w:rPr>
-                <w:rFonts w:hint="eastAsia"/>
-              </w:rPr>
-              <w:t>显示组间评价</w:t>
-            </w:r>
-            <w:proofErr w:type="gramEnd"/>
-            <w:r>
-              <w:rPr>
-                <w:rFonts w:hint="eastAsia"/>
-              </w:rPr>
-              <w:t>和组内评价的内容。</w:t>
+              <w:t>页眉与主页界面相同；显示组间评价和组内评价的内容。</w:t>
             </w:r>
           </w:p>
         </w:tc>
@@ -9622,14 +9367,7 @@
               <w:rPr>
                 <w:rFonts w:hint="eastAsia"/>
               </w:rPr>
-              <w:t>验收情</w:t>
-            </w:r>
-            <w:r>
-              <w:rPr>
-                <w:rFonts w:hint="eastAsia"/>
-              </w:rPr>
-              <w:lastRenderedPageBreak/>
-              <w:t>况</w:t>
+              <w:t>验收情况</w:t>
             </w:r>
           </w:p>
         </w:tc>
@@ -11209,14 +10947,7 @@
               <w:rPr>
                 <w:rFonts w:hint="eastAsia"/>
               </w:rPr>
-              <w:t>后端主页</w:t>
-            </w:r>
-            <w:r>
-              <w:rPr>
-                <w:rFonts w:hint="eastAsia"/>
-              </w:rPr>
-              <w:lastRenderedPageBreak/>
-              <w:t>导航栏</w:t>
+              <w:t>后端主页导航栏</w:t>
             </w:r>
           </w:p>
         </w:tc>
@@ -11233,15 +10964,7 @@
               <w:rPr>
                 <w:rFonts w:hint="eastAsia"/>
               </w:rPr>
-              <w:lastRenderedPageBreak/>
-              <w:t>页面跳</w:t>
-            </w:r>
-            <w:r>
-              <w:rPr>
-                <w:rFonts w:hint="eastAsia"/>
-              </w:rPr>
-              <w:lastRenderedPageBreak/>
-              <w:t>转</w:t>
+              <w:t>页面跳转</w:t>
             </w:r>
           </w:p>
         </w:tc>
@@ -11258,15 +10981,7 @@
               <w:rPr>
                 <w:rFonts w:hint="eastAsia"/>
               </w:rPr>
-              <w:lastRenderedPageBreak/>
-              <w:t>点击导航栏中的</w:t>
-            </w:r>
-            <w:r>
-              <w:rPr>
-                <w:rFonts w:hint="eastAsia"/>
-              </w:rPr>
-              <w:lastRenderedPageBreak/>
-              <w:t>每个选项</w:t>
+              <w:t>点击导航栏中的每个选项</w:t>
             </w:r>
           </w:p>
         </w:tc>
@@ -11283,7 +10998,6 @@
               <w:rPr>
                 <w:rFonts w:hint="eastAsia"/>
               </w:rPr>
-              <w:lastRenderedPageBreak/>
               <w:t>页面是否跳转</w:t>
             </w:r>
           </w:p>
@@ -11331,6 +11045,7 @@
               <w:rPr>
                 <w:rFonts w:hint="eastAsia"/>
               </w:rPr>
+              <w:lastRenderedPageBreak/>
               <w:t>评分统计功能</w:t>
             </w:r>
           </w:p>
@@ -11858,21 +11573,7 @@
               <w:rPr>
                 <w:rFonts w:hint="eastAsia"/>
               </w:rPr>
-              <w:t>填写</w:t>
-            </w:r>
-            <w:proofErr w:type="gramStart"/>
-            <w:r>
-              <w:rPr>
-                <w:rFonts w:hint="eastAsia"/>
-              </w:rPr>
-              <w:t>不</w:t>
-            </w:r>
-            <w:proofErr w:type="gramEnd"/>
-            <w:r>
-              <w:rPr>
-                <w:rFonts w:hint="eastAsia"/>
-              </w:rPr>
-              <w:t>合标准的信息，点击保存</w:t>
+              <w:t>填写不合标准的信息，点击保存</w:t>
             </w:r>
           </w:p>
         </w:tc>
@@ -13094,7 +12795,14 @@
               <w:rPr>
                 <w:rFonts w:hint="eastAsia"/>
               </w:rPr>
-              <w:t>填写完整的班级信息，点击确定创建</w:t>
+              <w:t>填写完整的班级</w:t>
+            </w:r>
+            <w:r>
+              <w:rPr>
+                <w:rFonts w:hint="eastAsia"/>
+              </w:rPr>
+              <w:lastRenderedPageBreak/>
+              <w:t>信息，点击确定创建</w:t>
             </w:r>
           </w:p>
         </w:tc>
@@ -13111,6 +12819,7 @@
               <w:rPr>
                 <w:rFonts w:hint="eastAsia"/>
               </w:rPr>
+              <w:lastRenderedPageBreak/>
               <w:t>结果是否显示</w:t>
             </w:r>
           </w:p>
@@ -13554,6 +13263,7 @@
         <w:docPartUnique/>
       </w:docPartObj>
     </w:sdtPr>
+    <w:sdtEndPr/>
     <w:sdtContent>
       <w:p>
         <w:pPr>
@@ -14896,7 +14606,7 @@
 </file>
 
 <file path=customXml/itemProps1.xml><?xml version="1.0" encoding="utf-8"?>
-<ds:datastoreItem xmlns:ds="http://schemas.openxmlformats.org/officeDocument/2006/customXml" ds:itemID="{A734363C-4378-4A11-BB78-AB799405260A}">
+<ds:datastoreItem xmlns:ds="http://schemas.openxmlformats.org/officeDocument/2006/customXml" ds:itemID="{1A06A306-B23B-4883-971B-2390950186AA}">
   <ds:schemaRefs>
     <ds:schemaRef ds:uri="http://schemas.openxmlformats.org/officeDocument/2006/bibliography"/>
   </ds:schemaRefs>
